--- a/titul.docx
+++ b/titul.docx
@@ -1,6 +1,6 @@
 
 <file path=word/document.xml><?xml version="1.0" encoding="utf-8"?>
-<w:document xmlns:wpc="http://schemas.microsoft.com/office/word/2010/wordprocessingCanvas" xmlns:mc="http://schemas.openxmlformats.org/markup-compatibility/2006" xmlns:o="urn:schemas-microsoft-com:office:office" xmlns:r="http://schemas.openxmlformats.org/officeDocument/2006/relationships" xmlns:m="http://schemas.openxmlformats.org/officeDocument/2006/math" xmlns:v="urn:schemas-microsoft-com:vml" xmlns:wp14="http://schemas.microsoft.com/office/word/2010/wordprocessingDrawing" xmlns:wp="http://schemas.openxmlformats.org/drawingml/2006/wordprocessingDrawing" xmlns:w10="urn:schemas-microsoft-com:office:word" xmlns:w="http://schemas.openxmlformats.org/wordprocessingml/2006/main" xmlns:w14="http://schemas.microsoft.com/office/word/2010/wordml" xmlns:w15="http://schemas.microsoft.com/office/word/2012/wordml" xmlns:wpg="http://schemas.microsoft.com/office/word/2010/wordprocessingGroup" xmlns:wpi="http://schemas.microsoft.com/office/word/2010/wordprocessingInk" xmlns:wne="http://schemas.microsoft.com/office/word/2006/wordml" xmlns:wps="http://schemas.microsoft.com/office/word/2010/wordprocessingShape" mc:Ignorable="w14 w15 wp14">
+<w:document xmlns:wpc="http://schemas.microsoft.com/office/word/2010/wordprocessingCanvas" xmlns:cx="http://schemas.microsoft.com/office/drawing/2014/chartex" xmlns:mc="http://schemas.openxmlformats.org/markup-compatibility/2006" xmlns:o="urn:schemas-microsoft-com:office:office" xmlns:r="http://schemas.openxmlformats.org/officeDocument/2006/relationships" xmlns:m="http://schemas.openxmlformats.org/officeDocument/2006/math" xmlns:v="urn:schemas-microsoft-com:vml" xmlns:wp14="http://schemas.microsoft.com/office/word/2010/wordprocessingDrawing" xmlns:wp="http://schemas.openxmlformats.org/drawingml/2006/wordprocessingDrawing" xmlns:w10="urn:schemas-microsoft-com:office:word" xmlns:w="http://schemas.openxmlformats.org/wordprocessingml/2006/main" xmlns:w14="http://schemas.microsoft.com/office/word/2010/wordml" xmlns:w15="http://schemas.microsoft.com/office/word/2012/wordml" xmlns:w16se="http://schemas.microsoft.com/office/word/2015/wordml/symex" xmlns:wpg="http://schemas.microsoft.com/office/word/2010/wordprocessingGroup" xmlns:wpi="http://schemas.microsoft.com/office/word/2010/wordprocessingInk" xmlns:wne="http://schemas.microsoft.com/office/word/2006/wordml" xmlns:wps="http://schemas.microsoft.com/office/word/2010/wordprocessingShape" mc:Ignorable="w14 w15 w16se wp14">
   <w:body>
     <w:p>
       <w:pPr>
@@ -303,7 +303,15 @@
           <w:sz w:val="28"/>
           <w:szCs w:val="28"/>
         </w:rPr>
-        <w:t>Магістерська робота на здобуття кваліфікації магістра</w:t>
+        <w:t xml:space="preserve">Магістерська робота на здобуття </w:t>
+      </w:r>
+      <w:r>
+        <w:rPr>
+          <w:rFonts w:eastAsia="Calibri"/>
+          <w:sz w:val="28"/>
+          <w:szCs w:val="28"/>
+        </w:rPr>
+        <w:t>другого ступеня вищої освіти</w:t>
       </w:r>
     </w:p>
     <w:p>
@@ -335,17 +343,7 @@
           <w:sz w:val="28"/>
           <w:szCs w:val="28"/>
         </w:rPr>
-        <w:t>Спеціальність 074 – Публічне управл</w:t>
-      </w:r>
-      <w:bookmarkStart w:id="0" w:name="_GoBack"/>
-      <w:bookmarkEnd w:id="0"/>
-      <w:r>
-        <w:rPr>
-          <w:rFonts w:eastAsia="Calibri"/>
-          <w:sz w:val="28"/>
-          <w:szCs w:val="28"/>
-        </w:rPr>
-        <w:t>іння та адміністрування</w:t>
+        <w:t>Спеціальність 074 – Публічне управління та адміністрування</w:t>
       </w:r>
     </w:p>
     <w:p>
@@ -406,21 +404,12 @@
         </w:rPr>
         <w:t xml:space="preserve">Науковий керівник – </w:t>
       </w:r>
-      <w:proofErr w:type="spellStart"/>
-      <w:r>
-        <w:rPr>
-          <w:sz w:val="28"/>
-          <w:szCs w:val="28"/>
-        </w:rPr>
-        <w:t>Гурієвська</w:t>
-      </w:r>
-      <w:proofErr w:type="spellEnd"/>
-      <w:r>
-        <w:rPr>
-          <w:sz w:val="28"/>
-          <w:szCs w:val="28"/>
-        </w:rPr>
-        <w:t xml:space="preserve"> В.М</w:t>
+      <w:r>
+        <w:rPr>
+          <w:sz w:val="28"/>
+          <w:szCs w:val="28"/>
+        </w:rPr>
+        <w:t>Гурієвська В.М</w:t>
       </w:r>
       <w:r>
         <w:rPr>
@@ -539,8 +528,10 @@
           <w:sz w:val="28"/>
           <w:szCs w:val="28"/>
         </w:rPr>
-        <w:t>КИЇВ – 2018</w:t>
-      </w:r>
+        <w:t>КИЇВ – 2019</w:t>
+      </w:r>
+      <w:bookmarkStart w:id="0" w:name="_GoBack"/>
+      <w:bookmarkEnd w:id="0"/>
     </w:p>
     <w:sectPr>
       <w:pgSz w:w="11906" w:h="16838"/>
@@ -553,7 +544,7 @@
 </file>
 
 <file path=word/styles.xml><?xml version="1.0" encoding="utf-8"?>
-<w:styles xmlns:mc="http://schemas.openxmlformats.org/markup-compatibility/2006" xmlns:r="http://schemas.openxmlformats.org/officeDocument/2006/relationships" xmlns:w="http://schemas.openxmlformats.org/wordprocessingml/2006/main" xmlns:w14="http://schemas.microsoft.com/office/word/2010/wordml" xmlns:w15="http://schemas.microsoft.com/office/word/2012/wordml" mc:Ignorable="w14 w15">
+<w:styles xmlns:mc="http://schemas.openxmlformats.org/markup-compatibility/2006" xmlns:r="http://schemas.openxmlformats.org/officeDocument/2006/relationships" xmlns:w="http://schemas.openxmlformats.org/wordprocessingml/2006/main" xmlns:w14="http://schemas.microsoft.com/office/word/2010/wordml" xmlns:w15="http://schemas.microsoft.com/office/word/2012/wordml" xmlns:w16se="http://schemas.microsoft.com/office/word/2015/wordml/symex" mc:Ignorable="w14 w15 w16se">
   <w:docDefaults>
     <w:rPrDefault>
       <w:rPr>

--- a/titul.docx
+++ b/titul.docx
@@ -103,6 +103,8 @@
           <w:szCs w:val="28"/>
         </w:rPr>
       </w:pPr>
+      <w:bookmarkStart w:id="0" w:name="_GoBack"/>
+      <w:bookmarkEnd w:id="0"/>
     </w:p>
     <w:p>
       <w:pPr>
@@ -151,8 +153,17 @@
           <w:rFonts w:eastAsia="Calibri"/>
           <w:sz w:val="28"/>
           <w:szCs w:val="28"/>
-        </w:rPr>
-        <w:t>Підпис завідувача кафедри/</w:t>
+          <w:lang w:val="en-US"/>
+        </w:rPr>
+        <w:t>___________</w:t>
+      </w:r>
+      <w:r>
+        <w:rPr>
+          <w:rFonts w:eastAsia="Calibri"/>
+          <w:sz w:val="28"/>
+          <w:szCs w:val="28"/>
+        </w:rPr>
+        <w:t>/</w:t>
       </w:r>
     </w:p>
     <w:p>
@@ -404,12 +415,21 @@
         </w:rPr>
         <w:t xml:space="preserve">Науковий керівник – </w:t>
       </w:r>
-      <w:r>
-        <w:rPr>
-          <w:sz w:val="28"/>
-          <w:szCs w:val="28"/>
-        </w:rPr>
-        <w:t>Гурієвська В.М</w:t>
+      <w:proofErr w:type="spellStart"/>
+      <w:r>
+        <w:rPr>
+          <w:sz w:val="28"/>
+          <w:szCs w:val="28"/>
+        </w:rPr>
+        <w:t>Гурієвська</w:t>
+      </w:r>
+      <w:proofErr w:type="spellEnd"/>
+      <w:r>
+        <w:rPr>
+          <w:sz w:val="28"/>
+          <w:szCs w:val="28"/>
+        </w:rPr>
+        <w:t xml:space="preserve"> В.М</w:t>
       </w:r>
       <w:r>
         <w:rPr>
@@ -472,7 +492,24 @@
           <w:sz w:val="28"/>
           <w:szCs w:val="28"/>
         </w:rPr>
-        <w:t>/Підпис наукового керівника/</w:t>
+        <w:t>/</w:t>
+      </w:r>
+      <w:r>
+        <w:rPr>
+          <w:rFonts w:eastAsia="Calibri"/>
+          <w:sz w:val="28"/>
+          <w:szCs w:val="28"/>
+          <w:lang w:val="en-US"/>
+        </w:rPr>
+        <w:t>_______________</w:t>
+      </w:r>
+      <w:r>
+        <w:rPr>
+          <w:rFonts w:eastAsia="Calibri"/>
+          <w:sz w:val="28"/>
+          <w:szCs w:val="28"/>
+        </w:rPr>
+        <w:t>/</w:t>
       </w:r>
     </w:p>
     <w:p>
@@ -496,7 +533,24 @@
           <w:sz w:val="28"/>
           <w:szCs w:val="28"/>
         </w:rPr>
-        <w:t>/Підпис слухача/</w:t>
+        <w:t>/</w:t>
+      </w:r>
+      <w:r>
+        <w:rPr>
+          <w:rFonts w:eastAsia="Calibri"/>
+          <w:sz w:val="28"/>
+          <w:szCs w:val="28"/>
+          <w:lang w:val="en-US"/>
+        </w:rPr>
+        <w:t>___________</w:t>
+      </w:r>
+      <w:r>
+        <w:rPr>
+          <w:rFonts w:eastAsia="Calibri"/>
+          <w:sz w:val="28"/>
+          <w:szCs w:val="28"/>
+        </w:rPr>
+        <w:t>/</w:t>
       </w:r>
     </w:p>
     <w:p>
@@ -530,8 +584,6 @@
         </w:rPr>
         <w:t>КИЇВ – 2019</w:t>
       </w:r>
-      <w:bookmarkStart w:id="0" w:name="_GoBack"/>
-      <w:bookmarkEnd w:id="0"/>
     </w:p>
     <w:sectPr>
       <w:pgSz w:w="11906" w:h="16838"/>
@@ -1013,6 +1065,34 @@
       <w:jc w:val="both"/>
     </w:pPr>
   </w:style>
+  <w:style w:type="paragraph" w:styleId="a3">
+    <w:name w:val="Balloon Text"/>
+    <w:basedOn w:val="a"/>
+    <w:link w:val="a4"/>
+    <w:uiPriority w:val="99"/>
+    <w:semiHidden/>
+    <w:unhideWhenUsed/>
+    <w:rsid w:val="003F2D4B"/>
+    <w:rPr>
+      <w:rFonts w:ascii="Segoe UI" w:hAnsi="Segoe UI" w:cs="Segoe UI"/>
+      <w:sz w:val="18"/>
+      <w:szCs w:val="18"/>
+    </w:rPr>
+  </w:style>
+  <w:style w:type="character" w:customStyle="1" w:styleId="a4">
+    <w:name w:val="Текст выноски Знак"/>
+    <w:basedOn w:val="a0"/>
+    <w:link w:val="a3"/>
+    <w:uiPriority w:val="99"/>
+    <w:semiHidden/>
+    <w:rsid w:val="003F2D4B"/>
+    <w:rPr>
+      <w:rFonts w:ascii="Segoe UI" w:eastAsia="Times New Roman" w:hAnsi="Segoe UI" w:cs="Segoe UI"/>
+      <w:sz w:val="18"/>
+      <w:szCs w:val="18"/>
+      <w:lang w:val="uk-UA"/>
+    </w:rPr>
+  </w:style>
 </w:styles>
 </file>
 
